--- a/Lab6 Multithreading.docx
+++ b/Lab6 Multithreading.docx
@@ -3,6 +3,20 @@
 <w:document xmlns:wpc="http://schemas.microsoft.com/office/word/2010/wordprocessingCanvas" xmlns:cx="http://schemas.microsoft.com/office/drawing/2014/chartex" xmlns:cx1="http://schemas.microsoft.com/office/drawing/2015/9/8/chartex" xmlns:cx2="http://schemas.microsoft.com/office/drawing/2015/10/21/chartex" xmlns:cx3="http://schemas.microsoft.com/office/drawing/2016/5/9/chartex" xmlns:cx4="http://schemas.microsoft.com/office/drawing/2016/5/10/chartex" xmlns:cx5="http://schemas.microsoft.com/office/drawing/2016/5/11/chartex" xmlns:cx6="http://schemas.microsoft.com/office/drawing/2016/5/12/chartex" xmlns:cx7="http://schemas.microsoft.com/office/drawing/2016/5/13/chartex" xmlns:cx8="http://schemas.microsoft.com/office/drawing/2016/5/14/chartex" xmlns:mc="http://schemas.openxmlformats.org/markup-compatibility/2006" xmlns:aink="http://schemas.microsoft.com/office/drawing/2016/ink" xmlns:am3d="http://schemas.microsoft.com/office/drawing/2017/model3d" xmlns:o="urn:schemas-microsoft-com:office:office" xmlns:oel="http://schemas.microsoft.com/office/2019/extlst" xmlns:r="http://schemas.openxmlformats.org/officeDocument/2006/relationships" xmlns:m="http://schemas.openxmlformats.org/officeDocument/2006/math" xmlns:v="urn:schemas-microsoft-com:vml" xmlns:wp14="http://schemas.microsoft.com/office/word/2010/wordprocessingDrawing" xmlns:wp="http://schemas.openxmlformats.org/drawingml/2006/wordprocessingDrawing" xmlns:w10="urn:schemas-microsoft-com:office:word" xmlns:w="http://schemas.openxmlformats.org/wordprocessingml/2006/main" xmlns:w14="http://schemas.microsoft.com/office/word/2010/wordml" xmlns:w15="http://schemas.microsoft.com/office/word/2012/wordml" xmlns:w16cex="http://schemas.microsoft.com/office/word/2018/wordml/cex" xmlns:w16cid="http://schemas.microsoft.com/office/word/2016/wordml/cid" xmlns:w16="http://schemas.microsoft.com/office/word/2018/wordml" xmlns:w16sdtdh="http://schemas.microsoft.com/office/word/2020/wordml/sdtdatahash" xmlns:w16se="http://schemas.microsoft.com/office/word/2015/wordml/symex" xmlns:wpg="http://schemas.microsoft.com/office/word/2010/wordprocessingGroup" xmlns:wpi="http://schemas.microsoft.com/office/word/2010/wordprocessingInk" xmlns:wne="http://schemas.microsoft.com/office/word/2006/wordml" xmlns:wps="http://schemas.microsoft.com/office/word/2010/wordprocessingShape" mc:Ignorable="w14 w15 w16se w16cid w16 w16cex w16sdtdh wp14">
   <w:body>
     <w:p>
+      <w:r>
+        <w:rPr>
+          <w:rFonts w:hint="eastAsia"/>
+        </w:rPr>
+        <w:t>仓库链接：</w:t>
+      </w:r>
+      <w:r>
+        <w:t xml:space="preserve"> </w:t>
+      </w:r>
+      <w:r>
+        <w:t>https://github.com/zhaoyihui233/mit-6.S081-lab-2021/tree/main/lab6%20Multithreading</w:t>
+      </w:r>
+    </w:p>
+    <w:p>
       <w:pPr>
         <w:pStyle w:val="1"/>
         <w:rPr>
@@ -15,11 +29,19 @@
         </w:rPr>
         <w:t xml:space="preserve">1 </w:t>
       </w:r>
-      <w:r>
-        <w:rPr>
-          <w:rFonts w:cs="Times New Roman"/>
-        </w:rPr>
-        <w:t xml:space="preserve">Uthread: </w:t>
+      <w:proofErr w:type="spellStart"/>
+      <w:r>
+        <w:rPr>
+          <w:rFonts w:cs="Times New Roman"/>
+        </w:rPr>
+        <w:t>Uthread</w:t>
+      </w:r>
+      <w:proofErr w:type="spellEnd"/>
+      <w:r>
+        <w:rPr>
+          <w:rFonts w:cs="Times New Roman"/>
+        </w:rPr>
+        <w:t xml:space="preserve">: </w:t>
       </w:r>
       <w:r>
         <w:rPr>
@@ -119,8 +141,16 @@
         <w:rPr>
           <w:rFonts w:cs="Times New Roman"/>
         </w:rPr>
-        <w:t>user/uthread.c</w:t>
-      </w:r>
+        <w:t>user/</w:t>
+      </w:r>
+      <w:proofErr w:type="spellStart"/>
+      <w:r>
+        <w:rPr>
+          <w:rFonts w:cs="Times New Roman"/>
+        </w:rPr>
+        <w:t>uthread.c</w:t>
+      </w:r>
+      <w:proofErr w:type="spellEnd"/>
       <w:r>
         <w:rPr>
           <w:rFonts w:cs="Times New Roman"/>
@@ -139,24 +169,28 @@
         </w:rPr>
         <w:t>我们要做的就是修改其中的</w:t>
       </w:r>
+      <w:proofErr w:type="spellStart"/>
       <w:r>
         <w:rPr>
           <w:rFonts w:cs="Times New Roman"/>
         </w:rPr>
         <w:t>thread_create</w:t>
       </w:r>
+      <w:proofErr w:type="spellEnd"/>
       <w:r>
         <w:rPr>
           <w:rFonts w:cs="Times New Roman"/>
         </w:rPr>
         <w:t>函数和</w:t>
       </w:r>
+      <w:proofErr w:type="spellStart"/>
       <w:r>
         <w:rPr>
           <w:rFonts w:cs="Times New Roman"/>
         </w:rPr>
         <w:t>thread_schedule</w:t>
       </w:r>
+      <w:proofErr w:type="spellEnd"/>
       <w:r>
         <w:rPr>
           <w:rFonts w:cs="Times New Roman"/>
@@ -167,20 +201,30 @@
         <w:rPr>
           <w:rFonts w:cs="Times New Roman"/>
         </w:rPr>
-        <w:t>user/uthread_switch.S</w:t>
-      </w:r>
+        <w:t>user/</w:t>
+      </w:r>
+      <w:proofErr w:type="spellStart"/>
+      <w:r>
+        <w:rPr>
+          <w:rFonts w:cs="Times New Roman"/>
+        </w:rPr>
+        <w:t>uthread_switch.S</w:t>
+      </w:r>
+      <w:proofErr w:type="spellEnd"/>
       <w:r>
         <w:rPr>
           <w:rFonts w:cs="Times New Roman"/>
         </w:rPr>
         <w:t>里的</w:t>
       </w:r>
+      <w:proofErr w:type="spellStart"/>
       <w:r>
         <w:rPr>
           <w:rFonts w:cs="Times New Roman"/>
         </w:rPr>
         <w:t>thread_switch</w:t>
       </w:r>
+      <w:proofErr w:type="spellEnd"/>
       <w:r>
         <w:rPr>
           <w:rFonts w:cs="Times New Roman"/>
@@ -217,11 +261,19 @@
         </w:rPr>
         <w:t>应该说你的方案通过</w:t>
       </w:r>
-      <w:r>
-        <w:rPr>
-          <w:rFonts w:cs="Times New Roman"/>
-        </w:rPr>
-        <w:t>uthread test</w:t>
+      <w:proofErr w:type="spellStart"/>
+      <w:r>
+        <w:rPr>
+          <w:rFonts w:cs="Times New Roman"/>
+        </w:rPr>
+        <w:t>uthread</w:t>
+      </w:r>
+      <w:proofErr w:type="spellEnd"/>
+      <w:r>
+        <w:rPr>
+          <w:rFonts w:cs="Times New Roman"/>
+        </w:rPr>
+        <w:t xml:space="preserve"> test</w:t>
       </w:r>
       <w:r>
         <w:rPr>
@@ -247,12 +299,14 @@
         </w:rPr>
         <w:t>后，执行</w:t>
       </w:r>
+      <w:proofErr w:type="spellStart"/>
       <w:r>
         <w:rPr>
           <w:rFonts w:cs="Times New Roman"/>
         </w:rPr>
         <w:t>uthread</w:t>
       </w:r>
+      <w:proofErr w:type="spellEnd"/>
       <w:r>
         <w:rPr>
           <w:rFonts w:cs="Times New Roman"/>
@@ -565,7 +619,7 @@
       <w:pPr>
         <w:jc w:val="center"/>
         <w:rPr>
-          <w:rFonts w:cs="Times New Roman" w:hint="eastAsia"/>
+          <w:rFonts w:cs="Times New Roman"/>
         </w:rPr>
       </w:pPr>
       <w:r>
@@ -661,7 +715,21 @@
         <w:rPr>
           <w:rFonts w:cs="Times New Roman"/>
         </w:rPr>
-        <w:t>这个实验其实相当于在用户态重新实现一遍</w:t>
+        <w:t>这个实验其实相当于在用户</w:t>
+      </w:r>
+      <w:proofErr w:type="gramStart"/>
+      <w:r>
+        <w:rPr>
+          <w:rFonts w:cs="Times New Roman"/>
+        </w:rPr>
+        <w:t>态重新</w:t>
+      </w:r>
+      <w:proofErr w:type="gramEnd"/>
+      <w:r>
+        <w:rPr>
+          <w:rFonts w:cs="Times New Roman"/>
+        </w:rPr>
+        <w:t>实现一遍</w:t>
       </w:r>
       <w:r>
         <w:rPr>
@@ -691,7 +759,21 @@
         <w:rPr>
           <w:rFonts w:cs="Times New Roman"/>
         </w:rPr>
-        <w:t xml:space="preserve"> swtch() </w:t>
+        <w:t xml:space="preserve"> </w:t>
+      </w:r>
+      <w:proofErr w:type="spellStart"/>
+      <w:r>
+        <w:rPr>
+          <w:rFonts w:cs="Times New Roman"/>
+        </w:rPr>
+        <w:t>swtch</w:t>
+      </w:r>
+      <w:proofErr w:type="spellEnd"/>
+      <w:r>
+        <w:rPr>
+          <w:rFonts w:cs="Times New Roman"/>
+        </w:rPr>
+        <w:t xml:space="preserve">() </w:t>
       </w:r>
       <w:r>
         <w:rPr>
@@ -799,24 +881,28 @@
           <w:rFonts w:cs="Times New Roman"/>
         </w:rPr>
       </w:pPr>
+      <w:proofErr w:type="spellStart"/>
       <w:r>
         <w:rPr>
           <w:rFonts w:cs="Times New Roman"/>
         </w:rPr>
         <w:t>uthread_switch.S</w:t>
       </w:r>
+      <w:proofErr w:type="spellEnd"/>
       <w:r>
         <w:rPr>
           <w:rFonts w:cs="Times New Roman"/>
         </w:rPr>
         <w:t>中需要实现上下文切换的代码，这里借鉴</w:t>
       </w:r>
+      <w:proofErr w:type="spellStart"/>
       <w:r>
         <w:rPr>
           <w:rFonts w:cs="Times New Roman"/>
         </w:rPr>
         <w:t>swtch.S</w:t>
       </w:r>
+      <w:proofErr w:type="spellEnd"/>
       <w:r>
         <w:rPr>
           <w:rFonts w:cs="Times New Roman"/>
@@ -829,12 +915,14 @@
         </w:rPr>
         <w:t>在</w:t>
       </w:r>
+      <w:proofErr w:type="spellStart"/>
       <w:r>
         <w:rPr>
           <w:rFonts w:cs="Times New Roman"/>
         </w:rPr>
         <w:t>thread_switch</w:t>
       </w:r>
+      <w:proofErr w:type="spellEnd"/>
       <w:r>
         <w:rPr>
           <w:rFonts w:cs="Times New Roman" w:hint="eastAsia"/>
@@ -885,7 +973,34 @@
           <w:rFonts w:cs="Times New Roman"/>
         </w:rPr>
         <w:tab/>
-        <w:t>sd ra, 0(a0)</w:t>
+      </w:r>
+      <w:proofErr w:type="spellStart"/>
+      <w:r>
+        <w:rPr>
+          <w:rFonts w:cs="Times New Roman"/>
+        </w:rPr>
+        <w:t>sd</w:t>
+      </w:r>
+      <w:proofErr w:type="spellEnd"/>
+      <w:r>
+        <w:rPr>
+          <w:rFonts w:cs="Times New Roman"/>
+        </w:rPr>
+        <w:t xml:space="preserve"> </w:t>
+      </w:r>
+      <w:proofErr w:type="spellStart"/>
+      <w:r>
+        <w:rPr>
+          <w:rFonts w:cs="Times New Roman"/>
+        </w:rPr>
+        <w:t>ra</w:t>
+      </w:r>
+      <w:proofErr w:type="spellEnd"/>
+      <w:r>
+        <w:rPr>
+          <w:rFonts w:cs="Times New Roman"/>
+        </w:rPr>
+        <w:t>, 0(a0)</w:t>
       </w:r>
     </w:p>
     <w:p>
@@ -899,7 +1014,34 @@
           <w:rFonts w:cs="Times New Roman"/>
         </w:rPr>
         <w:tab/>
-        <w:t>sd sp, 8(a0)</w:t>
+      </w:r>
+      <w:proofErr w:type="spellStart"/>
+      <w:r>
+        <w:rPr>
+          <w:rFonts w:cs="Times New Roman"/>
+        </w:rPr>
+        <w:t>sd</w:t>
+      </w:r>
+      <w:proofErr w:type="spellEnd"/>
+      <w:r>
+        <w:rPr>
+          <w:rFonts w:cs="Times New Roman"/>
+        </w:rPr>
+        <w:t xml:space="preserve"> </w:t>
+      </w:r>
+      <w:proofErr w:type="spellStart"/>
+      <w:r>
+        <w:rPr>
+          <w:rFonts w:cs="Times New Roman"/>
+        </w:rPr>
+        <w:t>sp</w:t>
+      </w:r>
+      <w:proofErr w:type="spellEnd"/>
+      <w:r>
+        <w:rPr>
+          <w:rFonts w:cs="Times New Roman"/>
+        </w:rPr>
+        <w:t>, 8(a0)</w:t>
       </w:r>
     </w:p>
     <w:p>
@@ -913,7 +1055,20 @@
           <w:rFonts w:cs="Times New Roman"/>
         </w:rPr>
         <w:tab/>
-        <w:t>sd s0, 16(a0)</w:t>
+      </w:r>
+      <w:proofErr w:type="spellStart"/>
+      <w:r>
+        <w:rPr>
+          <w:rFonts w:cs="Times New Roman"/>
+        </w:rPr>
+        <w:t>sd</w:t>
+      </w:r>
+      <w:proofErr w:type="spellEnd"/>
+      <w:r>
+        <w:rPr>
+          <w:rFonts w:cs="Times New Roman"/>
+        </w:rPr>
+        <w:t xml:space="preserve"> s0, 16(a0)</w:t>
       </w:r>
     </w:p>
     <w:p>
@@ -927,7 +1082,20 @@
           <w:rFonts w:cs="Times New Roman"/>
         </w:rPr>
         <w:tab/>
-        <w:t>sd s1, 24(a0)</w:t>
+      </w:r>
+      <w:proofErr w:type="spellStart"/>
+      <w:r>
+        <w:rPr>
+          <w:rFonts w:cs="Times New Roman"/>
+        </w:rPr>
+        <w:t>sd</w:t>
+      </w:r>
+      <w:proofErr w:type="spellEnd"/>
+      <w:r>
+        <w:rPr>
+          <w:rFonts w:cs="Times New Roman"/>
+        </w:rPr>
+        <w:t xml:space="preserve"> s1, 24(a0)</w:t>
       </w:r>
     </w:p>
     <w:p>
@@ -941,7 +1109,20 @@
           <w:rFonts w:cs="Times New Roman"/>
         </w:rPr>
         <w:tab/>
-        <w:t>sd s2, 32(a0)</w:t>
+      </w:r>
+      <w:proofErr w:type="spellStart"/>
+      <w:r>
+        <w:rPr>
+          <w:rFonts w:cs="Times New Roman"/>
+        </w:rPr>
+        <w:t>sd</w:t>
+      </w:r>
+      <w:proofErr w:type="spellEnd"/>
+      <w:r>
+        <w:rPr>
+          <w:rFonts w:cs="Times New Roman"/>
+        </w:rPr>
+        <w:t xml:space="preserve"> s2, 32(a0)</w:t>
       </w:r>
     </w:p>
     <w:p>
@@ -955,7 +1136,20 @@
           <w:rFonts w:cs="Times New Roman"/>
         </w:rPr>
         <w:tab/>
-        <w:t>sd s3, 40(a0)</w:t>
+      </w:r>
+      <w:proofErr w:type="spellStart"/>
+      <w:r>
+        <w:rPr>
+          <w:rFonts w:cs="Times New Roman"/>
+        </w:rPr>
+        <w:t>sd</w:t>
+      </w:r>
+      <w:proofErr w:type="spellEnd"/>
+      <w:r>
+        <w:rPr>
+          <w:rFonts w:cs="Times New Roman"/>
+        </w:rPr>
+        <w:t xml:space="preserve"> s3, 40(a0)</w:t>
       </w:r>
     </w:p>
     <w:p>
@@ -969,7 +1163,20 @@
           <w:rFonts w:cs="Times New Roman"/>
         </w:rPr>
         <w:tab/>
-        <w:t>sd s4, 48(a0)</w:t>
+      </w:r>
+      <w:proofErr w:type="spellStart"/>
+      <w:r>
+        <w:rPr>
+          <w:rFonts w:cs="Times New Roman"/>
+        </w:rPr>
+        <w:t>sd</w:t>
+      </w:r>
+      <w:proofErr w:type="spellEnd"/>
+      <w:r>
+        <w:rPr>
+          <w:rFonts w:cs="Times New Roman"/>
+        </w:rPr>
+        <w:t xml:space="preserve"> s4, 48(a0)</w:t>
       </w:r>
     </w:p>
     <w:p>
@@ -984,7 +1191,20 @@
         </w:rPr>
         <w:lastRenderedPageBreak/>
         <w:tab/>
-        <w:t>sd s5, 56(a0)</w:t>
+      </w:r>
+      <w:proofErr w:type="spellStart"/>
+      <w:r>
+        <w:rPr>
+          <w:rFonts w:cs="Times New Roman"/>
+        </w:rPr>
+        <w:t>sd</w:t>
+      </w:r>
+      <w:proofErr w:type="spellEnd"/>
+      <w:r>
+        <w:rPr>
+          <w:rFonts w:cs="Times New Roman"/>
+        </w:rPr>
+        <w:t xml:space="preserve"> s5, 56(a0)</w:t>
       </w:r>
     </w:p>
     <w:p>
@@ -998,7 +1218,20 @@
           <w:rFonts w:cs="Times New Roman"/>
         </w:rPr>
         <w:tab/>
-        <w:t>sd s6, 64(a0)</w:t>
+      </w:r>
+      <w:proofErr w:type="spellStart"/>
+      <w:r>
+        <w:rPr>
+          <w:rFonts w:cs="Times New Roman"/>
+        </w:rPr>
+        <w:t>sd</w:t>
+      </w:r>
+      <w:proofErr w:type="spellEnd"/>
+      <w:r>
+        <w:rPr>
+          <w:rFonts w:cs="Times New Roman"/>
+        </w:rPr>
+        <w:t xml:space="preserve"> s6, 64(a0)</w:t>
       </w:r>
     </w:p>
     <w:p>
@@ -1012,7 +1245,20 @@
           <w:rFonts w:cs="Times New Roman"/>
         </w:rPr>
         <w:tab/>
-        <w:t>sd s7, 72(a0)</w:t>
+      </w:r>
+      <w:proofErr w:type="spellStart"/>
+      <w:r>
+        <w:rPr>
+          <w:rFonts w:cs="Times New Roman"/>
+        </w:rPr>
+        <w:t>sd</w:t>
+      </w:r>
+      <w:proofErr w:type="spellEnd"/>
+      <w:r>
+        <w:rPr>
+          <w:rFonts w:cs="Times New Roman"/>
+        </w:rPr>
+        <w:t xml:space="preserve"> s7, 72(a0)</w:t>
       </w:r>
     </w:p>
     <w:p>
@@ -1026,7 +1272,20 @@
           <w:rFonts w:cs="Times New Roman"/>
         </w:rPr>
         <w:tab/>
-        <w:t>sd s8, 80(a0)</w:t>
+      </w:r>
+      <w:proofErr w:type="spellStart"/>
+      <w:r>
+        <w:rPr>
+          <w:rFonts w:cs="Times New Roman"/>
+        </w:rPr>
+        <w:t>sd</w:t>
+      </w:r>
+      <w:proofErr w:type="spellEnd"/>
+      <w:r>
+        <w:rPr>
+          <w:rFonts w:cs="Times New Roman"/>
+        </w:rPr>
+        <w:t xml:space="preserve"> s8, 80(a0)</w:t>
       </w:r>
     </w:p>
     <w:p>
@@ -1040,7 +1299,20 @@
           <w:rFonts w:cs="Times New Roman"/>
         </w:rPr>
         <w:tab/>
-        <w:t>sd s9, 88(a0)</w:t>
+      </w:r>
+      <w:proofErr w:type="spellStart"/>
+      <w:r>
+        <w:rPr>
+          <w:rFonts w:cs="Times New Roman"/>
+        </w:rPr>
+        <w:t>sd</w:t>
+      </w:r>
+      <w:proofErr w:type="spellEnd"/>
+      <w:r>
+        <w:rPr>
+          <w:rFonts w:cs="Times New Roman"/>
+        </w:rPr>
+        <w:t xml:space="preserve"> s9, 88(a0)</w:t>
       </w:r>
     </w:p>
     <w:p>
@@ -1054,7 +1326,20 @@
           <w:rFonts w:cs="Times New Roman"/>
         </w:rPr>
         <w:tab/>
-        <w:t>sd s10, 96(a0)</w:t>
+      </w:r>
+      <w:proofErr w:type="spellStart"/>
+      <w:r>
+        <w:rPr>
+          <w:rFonts w:cs="Times New Roman"/>
+        </w:rPr>
+        <w:t>sd</w:t>
+      </w:r>
+      <w:proofErr w:type="spellEnd"/>
+      <w:r>
+        <w:rPr>
+          <w:rFonts w:cs="Times New Roman"/>
+        </w:rPr>
+        <w:t xml:space="preserve"> s10, 96(a0)</w:t>
       </w:r>
     </w:p>
     <w:p>
@@ -1068,7 +1353,20 @@
           <w:rFonts w:cs="Times New Roman"/>
         </w:rPr>
         <w:tab/>
-        <w:t>sd s11, 104(a0)</w:t>
+      </w:r>
+      <w:proofErr w:type="spellStart"/>
+      <w:r>
+        <w:rPr>
+          <w:rFonts w:cs="Times New Roman"/>
+        </w:rPr>
+        <w:t>sd</w:t>
+      </w:r>
+      <w:proofErr w:type="spellEnd"/>
+      <w:r>
+        <w:rPr>
+          <w:rFonts w:cs="Times New Roman"/>
+        </w:rPr>
+        <w:t xml:space="preserve"> s11, 104(a0)</w:t>
       </w:r>
     </w:p>
     <w:p>
@@ -1089,7 +1387,34 @@
           <w:rFonts w:cs="Times New Roman"/>
         </w:rPr>
         <w:tab/>
-        <w:t>ld ra, 0(a1)</w:t>
+      </w:r>
+      <w:proofErr w:type="spellStart"/>
+      <w:r>
+        <w:rPr>
+          <w:rFonts w:cs="Times New Roman"/>
+        </w:rPr>
+        <w:t>ld</w:t>
+      </w:r>
+      <w:proofErr w:type="spellEnd"/>
+      <w:r>
+        <w:rPr>
+          <w:rFonts w:cs="Times New Roman"/>
+        </w:rPr>
+        <w:t xml:space="preserve"> </w:t>
+      </w:r>
+      <w:proofErr w:type="spellStart"/>
+      <w:r>
+        <w:rPr>
+          <w:rFonts w:cs="Times New Roman"/>
+        </w:rPr>
+        <w:t>ra</w:t>
+      </w:r>
+      <w:proofErr w:type="spellEnd"/>
+      <w:r>
+        <w:rPr>
+          <w:rFonts w:cs="Times New Roman"/>
+        </w:rPr>
+        <w:t>, 0(a1)</w:t>
       </w:r>
     </w:p>
     <w:p>
@@ -1103,7 +1428,34 @@
           <w:rFonts w:cs="Times New Roman"/>
         </w:rPr>
         <w:tab/>
-        <w:t>ld sp, 8(a1)</w:t>
+      </w:r>
+      <w:proofErr w:type="spellStart"/>
+      <w:r>
+        <w:rPr>
+          <w:rFonts w:cs="Times New Roman"/>
+        </w:rPr>
+        <w:t>ld</w:t>
+      </w:r>
+      <w:proofErr w:type="spellEnd"/>
+      <w:r>
+        <w:rPr>
+          <w:rFonts w:cs="Times New Roman"/>
+        </w:rPr>
+        <w:t xml:space="preserve"> </w:t>
+      </w:r>
+      <w:proofErr w:type="spellStart"/>
+      <w:r>
+        <w:rPr>
+          <w:rFonts w:cs="Times New Roman"/>
+        </w:rPr>
+        <w:t>sp</w:t>
+      </w:r>
+      <w:proofErr w:type="spellEnd"/>
+      <w:r>
+        <w:rPr>
+          <w:rFonts w:cs="Times New Roman"/>
+        </w:rPr>
+        <w:t>, 8(a1)</w:t>
       </w:r>
     </w:p>
     <w:p>
@@ -1117,7 +1469,20 @@
           <w:rFonts w:cs="Times New Roman"/>
         </w:rPr>
         <w:tab/>
-        <w:t>ld s0, 16(a1)</w:t>
+      </w:r>
+      <w:proofErr w:type="spellStart"/>
+      <w:r>
+        <w:rPr>
+          <w:rFonts w:cs="Times New Roman"/>
+        </w:rPr>
+        <w:t>ld</w:t>
+      </w:r>
+      <w:proofErr w:type="spellEnd"/>
+      <w:r>
+        <w:rPr>
+          <w:rFonts w:cs="Times New Roman"/>
+        </w:rPr>
+        <w:t xml:space="preserve"> s0, 16(a1)</w:t>
       </w:r>
     </w:p>
     <w:p>
@@ -1131,7 +1496,20 @@
           <w:rFonts w:cs="Times New Roman"/>
         </w:rPr>
         <w:tab/>
-        <w:t>ld s1, 24(a1)</w:t>
+      </w:r>
+      <w:proofErr w:type="spellStart"/>
+      <w:r>
+        <w:rPr>
+          <w:rFonts w:cs="Times New Roman"/>
+        </w:rPr>
+        <w:t>ld</w:t>
+      </w:r>
+      <w:proofErr w:type="spellEnd"/>
+      <w:r>
+        <w:rPr>
+          <w:rFonts w:cs="Times New Roman"/>
+        </w:rPr>
+        <w:t xml:space="preserve"> s1, 24(a1)</w:t>
       </w:r>
     </w:p>
     <w:p>
@@ -1145,7 +1523,20 @@
           <w:rFonts w:cs="Times New Roman"/>
         </w:rPr>
         <w:tab/>
-        <w:t>ld s2, 32(a1)</w:t>
+      </w:r>
+      <w:proofErr w:type="spellStart"/>
+      <w:r>
+        <w:rPr>
+          <w:rFonts w:cs="Times New Roman"/>
+        </w:rPr>
+        <w:t>ld</w:t>
+      </w:r>
+      <w:proofErr w:type="spellEnd"/>
+      <w:r>
+        <w:rPr>
+          <w:rFonts w:cs="Times New Roman"/>
+        </w:rPr>
+        <w:t xml:space="preserve"> s2, 32(a1)</w:t>
       </w:r>
     </w:p>
     <w:p>
@@ -1159,7 +1550,20 @@
           <w:rFonts w:cs="Times New Roman"/>
         </w:rPr>
         <w:tab/>
-        <w:t>ld s3, 40(a1)</w:t>
+      </w:r>
+      <w:proofErr w:type="spellStart"/>
+      <w:r>
+        <w:rPr>
+          <w:rFonts w:cs="Times New Roman"/>
+        </w:rPr>
+        <w:t>ld</w:t>
+      </w:r>
+      <w:proofErr w:type="spellEnd"/>
+      <w:r>
+        <w:rPr>
+          <w:rFonts w:cs="Times New Roman"/>
+        </w:rPr>
+        <w:t xml:space="preserve"> s3, 40(a1)</w:t>
       </w:r>
     </w:p>
     <w:p>
@@ -1173,7 +1577,20 @@
           <w:rFonts w:cs="Times New Roman"/>
         </w:rPr>
         <w:tab/>
-        <w:t>ld s4, 48(a1)</w:t>
+      </w:r>
+      <w:proofErr w:type="spellStart"/>
+      <w:r>
+        <w:rPr>
+          <w:rFonts w:cs="Times New Roman"/>
+        </w:rPr>
+        <w:t>ld</w:t>
+      </w:r>
+      <w:proofErr w:type="spellEnd"/>
+      <w:r>
+        <w:rPr>
+          <w:rFonts w:cs="Times New Roman"/>
+        </w:rPr>
+        <w:t xml:space="preserve"> s4, 48(a1)</w:t>
       </w:r>
     </w:p>
     <w:p>
@@ -1187,7 +1604,20 @@
           <w:rFonts w:cs="Times New Roman"/>
         </w:rPr>
         <w:tab/>
-        <w:t>ld s5, 56(a1)</w:t>
+      </w:r>
+      <w:proofErr w:type="spellStart"/>
+      <w:r>
+        <w:rPr>
+          <w:rFonts w:cs="Times New Roman"/>
+        </w:rPr>
+        <w:t>ld</w:t>
+      </w:r>
+      <w:proofErr w:type="spellEnd"/>
+      <w:r>
+        <w:rPr>
+          <w:rFonts w:cs="Times New Roman"/>
+        </w:rPr>
+        <w:t xml:space="preserve"> s5, 56(a1)</w:t>
       </w:r>
     </w:p>
     <w:p>
@@ -1201,7 +1631,20 @@
           <w:rFonts w:cs="Times New Roman"/>
         </w:rPr>
         <w:tab/>
-        <w:t>ld s6, 64(a1)</w:t>
+      </w:r>
+      <w:proofErr w:type="spellStart"/>
+      <w:r>
+        <w:rPr>
+          <w:rFonts w:cs="Times New Roman"/>
+        </w:rPr>
+        <w:t>ld</w:t>
+      </w:r>
+      <w:proofErr w:type="spellEnd"/>
+      <w:r>
+        <w:rPr>
+          <w:rFonts w:cs="Times New Roman"/>
+        </w:rPr>
+        <w:t xml:space="preserve"> s6, 64(a1)</w:t>
       </w:r>
     </w:p>
     <w:p>
@@ -1215,7 +1658,20 @@
           <w:rFonts w:cs="Times New Roman"/>
         </w:rPr>
         <w:tab/>
-        <w:t>ld s7, 72(a1)</w:t>
+      </w:r>
+      <w:proofErr w:type="spellStart"/>
+      <w:r>
+        <w:rPr>
+          <w:rFonts w:cs="Times New Roman"/>
+        </w:rPr>
+        <w:t>ld</w:t>
+      </w:r>
+      <w:proofErr w:type="spellEnd"/>
+      <w:r>
+        <w:rPr>
+          <w:rFonts w:cs="Times New Roman"/>
+        </w:rPr>
+        <w:t xml:space="preserve"> s7, 72(a1)</w:t>
       </w:r>
     </w:p>
     <w:p>
@@ -1229,7 +1685,20 @@
           <w:rFonts w:cs="Times New Roman"/>
         </w:rPr>
         <w:tab/>
-        <w:t>ld s8, 80(a1)</w:t>
+      </w:r>
+      <w:proofErr w:type="spellStart"/>
+      <w:r>
+        <w:rPr>
+          <w:rFonts w:cs="Times New Roman"/>
+        </w:rPr>
+        <w:t>ld</w:t>
+      </w:r>
+      <w:proofErr w:type="spellEnd"/>
+      <w:r>
+        <w:rPr>
+          <w:rFonts w:cs="Times New Roman"/>
+        </w:rPr>
+        <w:t xml:space="preserve"> s8, 80(a1)</w:t>
       </w:r>
     </w:p>
     <w:p>
@@ -1243,7 +1712,20 @@
           <w:rFonts w:cs="Times New Roman"/>
         </w:rPr>
         <w:tab/>
-        <w:t>ld s9, 88(a1)</w:t>
+      </w:r>
+      <w:proofErr w:type="spellStart"/>
+      <w:r>
+        <w:rPr>
+          <w:rFonts w:cs="Times New Roman"/>
+        </w:rPr>
+        <w:t>ld</w:t>
+      </w:r>
+      <w:proofErr w:type="spellEnd"/>
+      <w:r>
+        <w:rPr>
+          <w:rFonts w:cs="Times New Roman"/>
+        </w:rPr>
+        <w:t xml:space="preserve"> s9, 88(a1)</w:t>
       </w:r>
     </w:p>
     <w:p>
@@ -1257,7 +1739,20 @@
           <w:rFonts w:cs="Times New Roman"/>
         </w:rPr>
         <w:tab/>
-        <w:t>ld s10, 96(a1)</w:t>
+      </w:r>
+      <w:proofErr w:type="spellStart"/>
+      <w:r>
+        <w:rPr>
+          <w:rFonts w:cs="Times New Roman"/>
+        </w:rPr>
+        <w:t>ld</w:t>
+      </w:r>
+      <w:proofErr w:type="spellEnd"/>
+      <w:r>
+        <w:rPr>
+          <w:rFonts w:cs="Times New Roman"/>
+        </w:rPr>
+        <w:t xml:space="preserve"> s10, 96(a1)</w:t>
       </w:r>
     </w:p>
     <w:p>
@@ -1271,7 +1766,20 @@
           <w:rFonts w:cs="Times New Roman"/>
         </w:rPr>
         <w:tab/>
-        <w:t>ld s11, 104(a1)</w:t>
+      </w:r>
+      <w:proofErr w:type="spellStart"/>
+      <w:r>
+        <w:rPr>
+          <w:rFonts w:cs="Times New Roman"/>
+        </w:rPr>
+        <w:t>ld</w:t>
+      </w:r>
+      <w:proofErr w:type="spellEnd"/>
+      <w:r>
+        <w:rPr>
+          <w:rFonts w:cs="Times New Roman"/>
+        </w:rPr>
+        <w:t xml:space="preserve"> s11, 104(a1)</w:t>
       </w:r>
     </w:p>
     <w:p>
@@ -1323,12 +1831,14 @@
         </w:rPr>
         <w:t>ernel/</w:t>
       </w:r>
+      <w:proofErr w:type="spellStart"/>
       <w:r>
         <w:rPr>
           <w:rFonts w:cs="Times New Roman"/>
         </w:rPr>
         <w:t>swtch.S</w:t>
       </w:r>
+      <w:proofErr w:type="spellEnd"/>
       <w:r>
         <w:rPr>
           <w:rFonts w:cs="Times New Roman" w:hint="eastAsia"/>
@@ -1451,6 +1961,7 @@
         </w:rPr>
         <w:t>同时，</w:t>
       </w:r>
+      <w:proofErr w:type="spellStart"/>
       <w:r>
         <w:rPr>
           <w:rFonts w:cs="Times New Roman" w:hint="eastAsia"/>
@@ -1463,18 +1974,21 @@
         </w:rPr>
         <w:t>thread.c</w:t>
       </w:r>
+      <w:proofErr w:type="spellEnd"/>
       <w:r>
         <w:rPr>
           <w:rFonts w:cs="Times New Roman" w:hint="eastAsia"/>
         </w:rPr>
         <w:t>文件里的</w:t>
       </w:r>
+      <w:proofErr w:type="spellStart"/>
       <w:r>
         <w:rPr>
           <w:rFonts w:cs="Times New Roman"/>
         </w:rPr>
         <w:t>thread_switch</w:t>
       </w:r>
+      <w:proofErr w:type="spellEnd"/>
       <w:r>
         <w:rPr>
           <w:rFonts w:cs="Times New Roman" w:hint="eastAsia"/>
@@ -1519,24 +2033,28 @@
         </w:rPr>
         <w:t>修改</w:t>
       </w:r>
+      <w:proofErr w:type="spellStart"/>
       <w:r>
         <w:rPr>
           <w:rFonts w:cs="Times New Roman"/>
         </w:rPr>
         <w:t>thread_create</w:t>
       </w:r>
+      <w:proofErr w:type="spellEnd"/>
       <w:r>
         <w:rPr>
           <w:rFonts w:cs="Times New Roman"/>
         </w:rPr>
         <w:t>函数和</w:t>
       </w:r>
+      <w:proofErr w:type="spellStart"/>
       <w:r>
         <w:rPr>
           <w:rFonts w:cs="Times New Roman"/>
         </w:rPr>
         <w:t>thread_schedule</w:t>
       </w:r>
+      <w:proofErr w:type="spellEnd"/>
       <w:r>
         <w:rPr>
           <w:rFonts w:cs="Times New Roman"/>
@@ -1549,12 +2067,14 @@
         </w:rPr>
         <w:t>，但只需要添加一些代码即可。对于线程调度函数</w:t>
       </w:r>
+      <w:proofErr w:type="spellStart"/>
       <w:r>
         <w:rPr>
           <w:rFonts w:cs="Times New Roman"/>
         </w:rPr>
         <w:t>thread_schedule</w:t>
       </w:r>
+      <w:proofErr w:type="spellEnd"/>
       <w:r>
         <w:rPr>
           <w:rFonts w:cs="Times New Roman" w:hint="eastAsia"/>
@@ -1599,11 +2119,61 @@
           <w:rFonts w:cs="Times New Roman"/>
         </w:rPr>
       </w:pPr>
-      <w:r>
-        <w:rPr>
-          <w:rFonts w:cs="Times New Roman" w:hint="eastAsia"/>
-        </w:rPr>
-        <w:t>thread_switch(&amp;t-&gt;ctx, &amp;next_thread-&gt;ctx);</w:t>
+      <w:proofErr w:type="spellStart"/>
+      <w:r>
+        <w:rPr>
+          <w:rFonts w:cs="Times New Roman" w:hint="eastAsia"/>
+        </w:rPr>
+        <w:t>thread_switch</w:t>
+      </w:r>
+      <w:proofErr w:type="spellEnd"/>
+      <w:r>
+        <w:rPr>
+          <w:rFonts w:cs="Times New Roman" w:hint="eastAsia"/>
+        </w:rPr>
+        <w:t>(&amp;t-&gt;</w:t>
+      </w:r>
+      <w:proofErr w:type="spellStart"/>
+      <w:r>
+        <w:rPr>
+          <w:rFonts w:cs="Times New Roman" w:hint="eastAsia"/>
+        </w:rPr>
+        <w:t>ctx</w:t>
+      </w:r>
+      <w:proofErr w:type="spellEnd"/>
+      <w:r>
+        <w:rPr>
+          <w:rFonts w:cs="Times New Roman" w:hint="eastAsia"/>
+        </w:rPr>
+        <w:t>, &amp;</w:t>
+      </w:r>
+      <w:proofErr w:type="spellStart"/>
+      <w:r>
+        <w:rPr>
+          <w:rFonts w:cs="Times New Roman" w:hint="eastAsia"/>
+        </w:rPr>
+        <w:t>next_thread</w:t>
+      </w:r>
+      <w:proofErr w:type="spellEnd"/>
+      <w:r>
+        <w:rPr>
+          <w:rFonts w:cs="Times New Roman" w:hint="eastAsia"/>
+        </w:rPr>
+        <w:t>-&gt;</w:t>
+      </w:r>
+      <w:proofErr w:type="spellStart"/>
+      <w:r>
+        <w:rPr>
+          <w:rFonts w:cs="Times New Roman" w:hint="eastAsia"/>
+        </w:rPr>
+        <w:t>ctx</w:t>
+      </w:r>
+      <w:proofErr w:type="spellEnd"/>
+      <w:r>
+        <w:rPr>
+          <w:rFonts w:cs="Times New Roman" w:hint="eastAsia"/>
+        </w:rPr>
+        <w:t>);</w:t>
       </w:r>
     </w:p>
     <w:p>
@@ -1619,12 +2189,14 @@
         </w:rPr>
         <w:t>表示切换上下文。对于线程创建函数</w:t>
       </w:r>
+      <w:proofErr w:type="spellStart"/>
       <w:r>
         <w:rPr>
           <w:rFonts w:cs="Times New Roman"/>
         </w:rPr>
         <w:t>thread_create</w:t>
       </w:r>
+      <w:proofErr w:type="spellEnd"/>
       <w:r>
         <w:rPr>
           <w:rFonts w:cs="Times New Roman" w:hint="eastAsia"/>
@@ -1643,7 +2215,43 @@
         <w:rPr>
           <w:rFonts w:cs="Times New Roman" w:hint="eastAsia"/>
         </w:rPr>
-        <w:t>t-&gt;ctx.ra = (uint64)func;</w:t>
+        <w:t>t-&gt;</w:t>
+      </w:r>
+      <w:proofErr w:type="spellStart"/>
+      <w:r>
+        <w:rPr>
+          <w:rFonts w:cs="Times New Roman" w:hint="eastAsia"/>
+        </w:rPr>
+        <w:t>ctx.ra</w:t>
+      </w:r>
+      <w:proofErr w:type="spellEnd"/>
+      <w:r>
+        <w:rPr>
+          <w:rFonts w:cs="Times New Roman" w:hint="eastAsia"/>
+        </w:rPr>
+        <w:t xml:space="preserve"> = (uint</w:t>
+      </w:r>
+      <w:proofErr w:type="gramStart"/>
+      <w:r>
+        <w:rPr>
+          <w:rFonts w:cs="Times New Roman" w:hint="eastAsia"/>
+        </w:rPr>
+        <w:t>64)</w:t>
+      </w:r>
+      <w:proofErr w:type="spellStart"/>
+      <w:r>
+        <w:rPr>
+          <w:rFonts w:cs="Times New Roman" w:hint="eastAsia"/>
+        </w:rPr>
+        <w:t>func</w:t>
+      </w:r>
+      <w:proofErr w:type="spellEnd"/>
+      <w:proofErr w:type="gramEnd"/>
+      <w:r>
+        <w:rPr>
+          <w:rFonts w:cs="Times New Roman" w:hint="eastAsia"/>
+        </w:rPr>
+        <w:t>;</w:t>
       </w:r>
     </w:p>
     <w:p>
@@ -1657,7 +2265,23 @@
         <w:rPr>
           <w:rFonts w:cs="Times New Roman" w:hint="eastAsia"/>
         </w:rPr>
-        <w:t>t-&gt;ctx.sp = (uint64)&amp;t-&gt;stack + (STACK_SIZE - 1);</w:t>
+        <w:t>t-&gt;</w:t>
+      </w:r>
+      <w:proofErr w:type="spellStart"/>
+      <w:proofErr w:type="gramStart"/>
+      <w:r>
+        <w:rPr>
+          <w:rFonts w:cs="Times New Roman" w:hint="eastAsia"/>
+        </w:rPr>
+        <w:t>ctx.sp</w:t>
+      </w:r>
+      <w:proofErr w:type="spellEnd"/>
+      <w:proofErr w:type="gramEnd"/>
+      <w:r>
+        <w:rPr>
+          <w:rFonts w:cs="Times New Roman" w:hint="eastAsia"/>
+        </w:rPr>
+        <w:t xml:space="preserve"> = (uint64)&amp;t-&gt;stack + (STACK_SIZE - 1);</w:t>
       </w:r>
       <w:r>
         <w:rPr>
@@ -1679,6 +2303,7 @@
         </w:rPr>
         <w:t>创建该进程是为了执行</w:t>
       </w:r>
+      <w:proofErr w:type="spellStart"/>
       <w:r>
         <w:rPr>
           <w:rFonts w:cs="Times New Roman" w:hint="eastAsia"/>
@@ -1691,12 +2316,14 @@
         </w:rPr>
         <w:t>unc</w:t>
       </w:r>
+      <w:proofErr w:type="spellEnd"/>
       <w:r>
         <w:rPr>
           <w:rFonts w:cs="Times New Roman" w:hint="eastAsia"/>
         </w:rPr>
         <w:t>函数，所以需要将</w:t>
       </w:r>
+      <w:proofErr w:type="spellStart"/>
       <w:r>
         <w:rPr>
           <w:rFonts w:cs="Times New Roman" w:hint="eastAsia"/>
@@ -1709,12 +2336,14 @@
         </w:rPr>
         <w:t>a</w:t>
       </w:r>
+      <w:proofErr w:type="spellEnd"/>
       <w:r>
         <w:rPr>
           <w:rFonts w:cs="Times New Roman" w:hint="eastAsia"/>
         </w:rPr>
         <w:t>执行</w:t>
       </w:r>
+      <w:proofErr w:type="spellStart"/>
       <w:r>
         <w:rPr>
           <w:rFonts w:cs="Times New Roman" w:hint="eastAsia"/>
@@ -1727,12 +2356,14 @@
         </w:rPr>
         <w:t>unc</w:t>
       </w:r>
+      <w:proofErr w:type="spellEnd"/>
       <w:r>
         <w:rPr>
           <w:rFonts w:cs="Times New Roman" w:hint="eastAsia"/>
         </w:rPr>
         <w:t>函数的代码，因为</w:t>
       </w:r>
+      <w:proofErr w:type="spellStart"/>
       <w:r>
         <w:rPr>
           <w:rFonts w:cs="Times New Roman" w:hint="eastAsia"/>
@@ -1745,6 +2376,7 @@
         </w:rPr>
         <w:t>wtch</w:t>
       </w:r>
+      <w:proofErr w:type="spellEnd"/>
       <w:r>
         <w:rPr>
           <w:rFonts w:cs="Times New Roman" w:hint="eastAsia"/>
@@ -1769,6 +2401,7 @@
         </w:rPr>
         <w:t>执行后就是往下执行</w:t>
       </w:r>
+      <w:proofErr w:type="spellStart"/>
       <w:r>
         <w:rPr>
           <w:rFonts w:cs="Times New Roman" w:hint="eastAsia"/>
@@ -1781,12 +2414,28 @@
         </w:rPr>
         <w:t>a</w:t>
       </w:r>
-      <w:r>
-        <w:rPr>
-          <w:rFonts w:cs="Times New Roman" w:hint="eastAsia"/>
-        </w:rPr>
-        <w:t>指向的代码。另外，一个进程创建后会有自己的栈，这里让线程的栈指针</w:t>
-      </w:r>
+      <w:proofErr w:type="spellEnd"/>
+      <w:r>
+        <w:rPr>
+          <w:rFonts w:cs="Times New Roman" w:hint="eastAsia"/>
+        </w:rPr>
+        <w:t>指向的代码。另外，一个进程创建后会有自己的</w:t>
+      </w:r>
+      <w:proofErr w:type="gramStart"/>
+      <w:r>
+        <w:rPr>
+          <w:rFonts w:cs="Times New Roman" w:hint="eastAsia"/>
+        </w:rPr>
+        <w:t>栈</w:t>
+      </w:r>
+      <w:proofErr w:type="gramEnd"/>
+      <w:r>
+        <w:rPr>
+          <w:rFonts w:cs="Times New Roman" w:hint="eastAsia"/>
+        </w:rPr>
+        <w:t>，这里让线程的栈指针</w:t>
+      </w:r>
+      <w:proofErr w:type="spellStart"/>
       <w:r>
         <w:rPr>
           <w:rFonts w:cs="Times New Roman" w:hint="eastAsia"/>
@@ -1799,18 +2448,47 @@
         </w:rPr>
         <w:t>p</w:t>
       </w:r>
-      <w:r>
-        <w:rPr>
-          <w:rFonts w:cs="Times New Roman" w:hint="eastAsia"/>
-        </w:rPr>
-        <w:t>指向了自己的栈的最高地址（因为栈是由高地址向低地址生长的）。</w:t>
+      <w:proofErr w:type="spellEnd"/>
+      <w:r>
+        <w:rPr>
+          <w:rFonts w:cs="Times New Roman" w:hint="eastAsia"/>
+        </w:rPr>
+        <w:t>指向了自己的</w:t>
+      </w:r>
+      <w:proofErr w:type="gramStart"/>
+      <w:r>
+        <w:rPr>
+          <w:rFonts w:cs="Times New Roman" w:hint="eastAsia"/>
+        </w:rPr>
+        <w:t>栈</w:t>
+      </w:r>
+      <w:proofErr w:type="gramEnd"/>
+      <w:r>
+        <w:rPr>
+          <w:rFonts w:cs="Times New Roman" w:hint="eastAsia"/>
+        </w:rPr>
+        <w:t>的最高地址（因为</w:t>
+      </w:r>
+      <w:proofErr w:type="gramStart"/>
+      <w:r>
+        <w:rPr>
+          <w:rFonts w:cs="Times New Roman" w:hint="eastAsia"/>
+        </w:rPr>
+        <w:t>栈</w:t>
+      </w:r>
+      <w:proofErr w:type="gramEnd"/>
+      <w:r>
+        <w:rPr>
+          <w:rFonts w:cs="Times New Roman" w:hint="eastAsia"/>
+        </w:rPr>
+        <w:t>是由高地址向低地址生长的）。</w:t>
       </w:r>
     </w:p>
     <w:p>
       <w:pPr>
         <w:ind w:firstLineChars="200" w:firstLine="420"/>
         <w:rPr>
-          <w:rFonts w:cs="Times New Roman" w:hint="eastAsia"/>
+          <w:rFonts w:cs="Times New Roman"/>
         </w:rPr>
       </w:pPr>
       <w:r>
@@ -1868,7 +2546,21 @@
         <w:rPr>
           <w:rFonts w:hint="eastAsia"/>
         </w:rPr>
-        <w:t>操作系统的，因此代码的执行页不需要先</w:t>
+        <w:t>操作系统的，因此代码的</w:t>
+      </w:r>
+      <w:proofErr w:type="gramStart"/>
+      <w:r>
+        <w:rPr>
+          <w:rFonts w:hint="eastAsia"/>
+        </w:rPr>
+        <w:t>执行页不需要</w:t>
+      </w:r>
+      <w:proofErr w:type="gramEnd"/>
+      <w:r>
+        <w:rPr>
+          <w:rFonts w:hint="eastAsia"/>
+        </w:rPr>
+        <w:t>先</w:t>
       </w:r>
       <w:r>
         <w:rPr>
@@ -1877,8 +2569,13 @@
         <w:t>m</w:t>
       </w:r>
       <w:r>
-        <w:t>ake qemu</w:t>
-      </w:r>
+        <w:t xml:space="preserve">ake </w:t>
+      </w:r>
+      <w:proofErr w:type="spellStart"/>
+      <w:r>
+        <w:t>qemu</w:t>
+      </w:r>
+      <w:proofErr w:type="spellEnd"/>
       <w:r>
         <w:rPr>
           <w:rFonts w:hint="eastAsia"/>
@@ -1925,8 +2622,13 @@
         <w:t>m</w:t>
       </w:r>
       <w:r>
-        <w:t>ake ph</w:t>
-      </w:r>
+        <w:t xml:space="preserve">ake </w:t>
+      </w:r>
+      <w:proofErr w:type="spellStart"/>
+      <w:r>
+        <w:t>ph</w:t>
+      </w:r>
+      <w:proofErr w:type="spellEnd"/>
       <w:r>
         <w:rPr>
           <w:rFonts w:hint="eastAsia"/>
@@ -1937,7 +2639,21 @@
         <w:rPr>
           <w:rFonts w:hint="eastAsia"/>
         </w:rPr>
-        <w:t xml:space="preserve"> ph </w:t>
+        <w:t xml:space="preserve"> </w:t>
+      </w:r>
+      <w:proofErr w:type="spellStart"/>
+      <w:r>
+        <w:rPr>
+          <w:rFonts w:hint="eastAsia"/>
+        </w:rPr>
+        <w:t>ph</w:t>
+      </w:r>
+      <w:proofErr w:type="spellEnd"/>
+      <w:r>
+        <w:rPr>
+          <w:rFonts w:hint="eastAsia"/>
+        </w:rPr>
+        <w:t xml:space="preserve"> </w:t>
       </w:r>
       <w:r>
         <w:rPr>
@@ -1951,6 +2667,7 @@
         </w:rPr>
         <w:t>（修改</w:t>
       </w:r>
+      <w:proofErr w:type="spellStart"/>
       <w:r>
         <w:rPr>
           <w:rFonts w:hint="eastAsia"/>
@@ -1960,6 +2677,7 @@
       <w:r>
         <w:t>h.c</w:t>
       </w:r>
+      <w:proofErr w:type="spellEnd"/>
       <w:r>
         <w:rPr>
           <w:rFonts w:hint="eastAsia"/>
@@ -1973,8 +2691,13 @@
         <w:t>m</w:t>
       </w:r>
       <w:r>
-        <w:t>ake ph</w:t>
-      </w:r>
+        <w:t xml:space="preserve">ake </w:t>
+      </w:r>
+      <w:proofErr w:type="spellStart"/>
+      <w:r>
+        <w:t>ph</w:t>
+      </w:r>
+      <w:proofErr w:type="spellEnd"/>
       <w:r>
         <w:rPr>
           <w:rFonts w:hint="eastAsia"/>
@@ -2009,7 +2732,21 @@
         <w:rPr>
           <w:rFonts w:hint="eastAsia"/>
         </w:rPr>
-        <w:t xml:space="preserve"> ./ph 1 </w:t>
+        <w:t xml:space="preserve"> ./</w:t>
+      </w:r>
+      <w:proofErr w:type="spellStart"/>
+      <w:r>
+        <w:rPr>
+          <w:rFonts w:hint="eastAsia"/>
+        </w:rPr>
+        <w:t>ph</w:t>
+      </w:r>
+      <w:proofErr w:type="spellEnd"/>
+      <w:r>
+        <w:rPr>
+          <w:rFonts w:hint="eastAsia"/>
+        </w:rPr>
+        <w:t xml:space="preserve"> 1 </w:t>
       </w:r>
       <w:r>
         <w:rPr>
@@ -2095,7 +2832,21 @@
         <w:rPr>
           <w:rFonts w:hint="eastAsia"/>
         </w:rPr>
-        <w:t xml:space="preserve"> ./ph </w:t>
+        <w:t xml:space="preserve"> ./</w:t>
+      </w:r>
+      <w:proofErr w:type="spellStart"/>
+      <w:r>
+        <w:rPr>
+          <w:rFonts w:hint="eastAsia"/>
+        </w:rPr>
+        <w:t>ph</w:t>
+      </w:r>
+      <w:proofErr w:type="spellEnd"/>
+      <w:r>
+        <w:rPr>
+          <w:rFonts w:hint="eastAsia"/>
+        </w:rPr>
+        <w:t xml:space="preserve"> </w:t>
       </w:r>
       <w:r>
         <w:t>2</w:t>
@@ -2204,12 +2955,14 @@
         </w:rPr>
         <w:t xml:space="preserve"> 2 </w:t>
       </w:r>
+      <w:proofErr w:type="gramStart"/>
       <w:r>
         <w:rPr>
           <w:rFonts w:hint="eastAsia"/>
         </w:rPr>
         <w:t>倍</w:t>
       </w:r>
+      <w:proofErr w:type="gramEnd"/>
       <w:r>
         <w:rPr>
           <w:rFonts w:hint="eastAsia"/>
@@ -2237,11 +2990,19 @@
         </w:rPr>
         <w:t xml:space="preserve"> </w:t>
       </w:r>
-      <w:r>
-        <w:rPr>
-          <w:rFonts w:hint="eastAsia"/>
-        </w:rPr>
-        <w:t>个键丢失</w:t>
+      <w:proofErr w:type="gramStart"/>
+      <w:r>
+        <w:rPr>
+          <w:rFonts w:hint="eastAsia"/>
+        </w:rPr>
+        <w:t>个</w:t>
+      </w:r>
+      <w:proofErr w:type="gramEnd"/>
+      <w:r>
+        <w:rPr>
+          <w:rFonts w:hint="eastAsia"/>
+        </w:rPr>
+        <w:t>键丢失</w:t>
       </w:r>
       <w:r>
         <w:rPr>
@@ -2295,7 +3056,21 @@
         <w:rPr>
           <w:rFonts w:hint="eastAsia"/>
         </w:rPr>
-        <w:t>函数处，它们要插值得位置相同，那么先执行</w:t>
+        <w:t>函数处，它们要插值</w:t>
+      </w:r>
+      <w:proofErr w:type="gramStart"/>
+      <w:r>
+        <w:rPr>
+          <w:rFonts w:hint="eastAsia"/>
+        </w:rPr>
+        <w:t>得位置</w:t>
+      </w:r>
+      <w:proofErr w:type="gramEnd"/>
+      <w:r>
+        <w:rPr>
+          <w:rFonts w:hint="eastAsia"/>
+        </w:rPr>
+        <w:t>相同，那么先执行</w:t>
       </w:r>
       <w:r>
         <w:rPr>
@@ -2310,7 +3085,21 @@
         <w:rPr>
           <w:rFonts w:hint="eastAsia"/>
         </w:rPr>
-        <w:t>函数插入的新值，就会被即后执行</w:t>
+        <w:t>函数插入的新值，就会</w:t>
+      </w:r>
+      <w:proofErr w:type="gramStart"/>
+      <w:r>
+        <w:rPr>
+          <w:rFonts w:hint="eastAsia"/>
+        </w:rPr>
+        <w:t>被即后</w:t>
+      </w:r>
+      <w:proofErr w:type="gramEnd"/>
+      <w:r>
+        <w:rPr>
+          <w:rFonts w:hint="eastAsia"/>
+        </w:rPr>
+        <w:t>执行</w:t>
       </w:r>
       <w:r>
         <w:rPr>
@@ -2325,7 +3114,21 @@
         <w:rPr>
           <w:rFonts w:hint="eastAsia"/>
         </w:rPr>
-        <w:t>函数插入的值给覆盖掉。</w:t>
+        <w:t>函数插入</w:t>
+      </w:r>
+      <w:proofErr w:type="gramStart"/>
+      <w:r>
+        <w:rPr>
+          <w:rFonts w:hint="eastAsia"/>
+        </w:rPr>
+        <w:t>的值给覆盖</w:t>
+      </w:r>
+      <w:proofErr w:type="gramEnd"/>
+      <w:r>
+        <w:rPr>
+          <w:rFonts w:hint="eastAsia"/>
+        </w:rPr>
+        <w:t>掉。</w:t>
       </w:r>
       <w:r>
         <w:rPr>
@@ -2637,7 +3440,7 @@
       <w:pPr>
         <w:jc w:val="center"/>
         <w:rPr>
-          <w:rFonts w:cs="Times New Roman" w:hint="eastAsia"/>
+          <w:rFonts w:cs="Times New Roman"/>
         </w:rPr>
       </w:pPr>
       <w:r>
@@ -2759,11 +3562,19 @@
           <w:rFonts w:cs="Times New Roman"/>
         </w:rPr>
       </w:pPr>
-      <w:r>
-        <w:rPr>
-          <w:rFonts w:cs="Times New Roman"/>
-        </w:rPr>
-        <w:t>pthread_mutex_t lock</w:t>
+      <w:proofErr w:type="spellStart"/>
+      <w:r>
+        <w:rPr>
+          <w:rFonts w:cs="Times New Roman"/>
+        </w:rPr>
+        <w:t>pthread_mutex_t</w:t>
+      </w:r>
+      <w:proofErr w:type="spellEnd"/>
+      <w:r>
+        <w:rPr>
+          <w:rFonts w:cs="Times New Roman"/>
+        </w:rPr>
+        <w:t xml:space="preserve"> lock</w:t>
       </w:r>
       <w:r>
         <w:rPr>
@@ -2832,7 +3643,21 @@
         <w:rPr>
           <w:rFonts w:cs="Times New Roman"/>
         </w:rPr>
-        <w:t>static void put(int key, int value)</w:t>
+        <w:t xml:space="preserve">static void </w:t>
+      </w:r>
+      <w:proofErr w:type="gramStart"/>
+      <w:r>
+        <w:rPr>
+          <w:rFonts w:cs="Times New Roman"/>
+        </w:rPr>
+        <w:t>put(</w:t>
+      </w:r>
+      <w:proofErr w:type="gramEnd"/>
+      <w:r>
+        <w:rPr>
+          <w:rFonts w:cs="Times New Roman"/>
+        </w:rPr>
+        <w:t>int key, int value)</w:t>
       </w:r>
     </w:p>
     <w:p>
@@ -2860,11 +3685,19 @@
         </w:rPr>
         <w:tab/>
       </w:r>
-      <w:r>
-        <w:rPr>
-          <w:rFonts w:cs="Times New Roman"/>
-        </w:rPr>
-        <w:t>pthread_mutex_unlock(&amp;lock);</w:t>
+      <w:proofErr w:type="spellStart"/>
+      <w:r>
+        <w:rPr>
+          <w:rFonts w:cs="Times New Roman"/>
+        </w:rPr>
+        <w:t>pthread_mutex_unlock</w:t>
+      </w:r>
+      <w:proofErr w:type="spellEnd"/>
+      <w:r>
+        <w:rPr>
+          <w:rFonts w:cs="Times New Roman"/>
+        </w:rPr>
+        <w:t>(&amp;lock);</w:t>
       </w:r>
     </w:p>
     <w:p>
@@ -2893,11 +3726,19 @@
         </w:rPr>
         <w:tab/>
       </w:r>
-      <w:r>
-        <w:rPr>
-          <w:rFonts w:cs="Times New Roman"/>
-        </w:rPr>
-        <w:t>pthread_mutex_unlock(&amp;lock);</w:t>
+      <w:proofErr w:type="spellStart"/>
+      <w:r>
+        <w:rPr>
+          <w:rFonts w:cs="Times New Roman"/>
+        </w:rPr>
+        <w:t>pthread_mutex_unlock</w:t>
+      </w:r>
+      <w:proofErr w:type="spellEnd"/>
+      <w:r>
+        <w:rPr>
+          <w:rFonts w:cs="Times New Roman"/>
+        </w:rPr>
+        <w:t>(&amp;lock);</w:t>
       </w:r>
     </w:p>
     <w:p>
@@ -2931,6 +3772,7 @@
         </w:rPr>
         <w:t>但是本实验的测试有一项</w:t>
       </w:r>
+      <w:proofErr w:type="spellStart"/>
       <w:r>
         <w:rPr>
           <w:rFonts w:cs="Times New Roman" w:hint="eastAsia"/>
@@ -2943,6 +3785,7 @@
         </w:rPr>
         <w:t>_fast</w:t>
       </w:r>
+      <w:proofErr w:type="spellEnd"/>
       <w:r>
         <w:rPr>
           <w:rFonts w:cs="Times New Roman" w:hint="eastAsia"/>
@@ -3028,11 +3871,26 @@
           <w:rFonts w:cs="Times New Roman"/>
         </w:rPr>
       </w:pPr>
-      <w:r>
-        <w:rPr>
-          <w:rFonts w:cs="Times New Roman"/>
-        </w:rPr>
-        <w:t>pthread_mutex_t lock</w:t>
+      <w:proofErr w:type="spellStart"/>
+      <w:r>
+        <w:rPr>
+          <w:rFonts w:cs="Times New Roman"/>
+        </w:rPr>
+        <w:t>pthread_mutex_t</w:t>
+      </w:r>
+      <w:proofErr w:type="spellEnd"/>
+      <w:r>
+        <w:rPr>
+          <w:rFonts w:cs="Times New Roman"/>
+        </w:rPr>
+        <w:t xml:space="preserve"> </w:t>
+      </w:r>
+      <w:proofErr w:type="gramStart"/>
+      <w:r>
+        <w:rPr>
+          <w:rFonts w:cs="Times New Roman"/>
+        </w:rPr>
+        <w:t>lock</w:t>
       </w:r>
       <w:r>
         <w:rPr>
@@ -3044,7 +3902,14 @@
         <w:rPr>
           <w:rFonts w:cs="Times New Roman"/>
         </w:rPr>
-        <w:t>[NBUCKET];</w:t>
+        <w:t>[</w:t>
+      </w:r>
+      <w:proofErr w:type="gramEnd"/>
+      <w:r>
+        <w:rPr>
+          <w:rFonts w:cs="Times New Roman"/>
+        </w:rPr>
+        <w:t>NBUCKET];</w:t>
       </w:r>
     </w:p>
     <w:p>
@@ -3154,7 +4019,21 @@
         <w:rPr>
           <w:rFonts w:cs="Times New Roman"/>
         </w:rPr>
-        <w:t>static void put(int key, int value)</w:t>
+        <w:t xml:space="preserve">static void </w:t>
+      </w:r>
+      <w:proofErr w:type="gramStart"/>
+      <w:r>
+        <w:rPr>
+          <w:rFonts w:cs="Times New Roman"/>
+        </w:rPr>
+        <w:t>put(</w:t>
+      </w:r>
+      <w:proofErr w:type="gramEnd"/>
+      <w:r>
+        <w:rPr>
+          <w:rFonts w:cs="Times New Roman"/>
+        </w:rPr>
+        <w:t>int key, int value)</w:t>
       </w:r>
     </w:p>
     <w:p>
@@ -3186,7 +4065,21 @@
         <w:rPr>
           <w:rFonts w:cs="Times New Roman"/>
         </w:rPr>
-        <w:t>int i = key % NBUCKET;</w:t>
+        <w:t xml:space="preserve">int </w:t>
+      </w:r>
+      <w:proofErr w:type="spellStart"/>
+      <w:r>
+        <w:rPr>
+          <w:rFonts w:cs="Times New Roman"/>
+        </w:rPr>
+        <w:t>i</w:t>
+      </w:r>
+      <w:proofErr w:type="spellEnd"/>
+      <w:r>
+        <w:rPr>
+          <w:rFonts w:cs="Times New Roman"/>
+        </w:rPr>
+        <w:t xml:space="preserve"> = key % NBUCKET;</w:t>
       </w:r>
     </w:p>
     <w:p>
@@ -3201,11 +4094,19 @@
         </w:rPr>
         <w:tab/>
       </w:r>
-      <w:r>
-        <w:rPr>
-          <w:rFonts w:cs="Times New Roman"/>
-        </w:rPr>
-        <w:t>pthread_mutex_unlock(&amp;lock</w:t>
+      <w:proofErr w:type="spellStart"/>
+      <w:r>
+        <w:rPr>
+          <w:rFonts w:cs="Times New Roman"/>
+        </w:rPr>
+        <w:t>pthread_mutex_unlock</w:t>
+      </w:r>
+      <w:proofErr w:type="spellEnd"/>
+      <w:r>
+        <w:rPr>
+          <w:rFonts w:cs="Times New Roman"/>
+        </w:rPr>
+        <w:t>(&amp;lock</w:t>
       </w:r>
       <w:r>
         <w:rPr>
@@ -3217,7 +4118,21 @@
         <w:rPr>
           <w:rFonts w:cs="Times New Roman"/>
         </w:rPr>
-        <w:t>[i]</w:t>
+        <w:t>[</w:t>
+      </w:r>
+      <w:proofErr w:type="spellStart"/>
+      <w:r>
+        <w:rPr>
+          <w:rFonts w:cs="Times New Roman"/>
+        </w:rPr>
+        <w:t>i</w:t>
+      </w:r>
+      <w:proofErr w:type="spellEnd"/>
+      <w:r>
+        <w:rPr>
+          <w:rFonts w:cs="Times New Roman"/>
+        </w:rPr>
+        <w:t>]</w:t>
       </w:r>
       <w:r>
         <w:rPr>
@@ -3252,11 +4167,19 @@
         </w:rPr>
         <w:tab/>
       </w:r>
-      <w:r>
-        <w:rPr>
-          <w:rFonts w:cs="Times New Roman"/>
-        </w:rPr>
-        <w:t>pthread_mutex_unlock(&amp;lock</w:t>
+      <w:proofErr w:type="spellStart"/>
+      <w:r>
+        <w:rPr>
+          <w:rFonts w:cs="Times New Roman"/>
+        </w:rPr>
+        <w:t>pthread_mutex_unlock</w:t>
+      </w:r>
+      <w:proofErr w:type="spellEnd"/>
+      <w:r>
+        <w:rPr>
+          <w:rFonts w:cs="Times New Roman"/>
+        </w:rPr>
+        <w:t>(&amp;lock</w:t>
       </w:r>
       <w:r>
         <w:rPr>
@@ -3268,7 +4191,21 @@
         <w:rPr>
           <w:rFonts w:cs="Times New Roman"/>
         </w:rPr>
-        <w:t>[i]</w:t>
+        <w:t>[</w:t>
+      </w:r>
+      <w:proofErr w:type="spellStart"/>
+      <w:r>
+        <w:rPr>
+          <w:rFonts w:cs="Times New Roman"/>
+        </w:rPr>
+        <w:t>i</w:t>
+      </w:r>
+      <w:proofErr w:type="spellEnd"/>
+      <w:r>
+        <w:rPr>
+          <w:rFonts w:cs="Times New Roman"/>
+        </w:rPr>
+        <w:t>]</w:t>
       </w:r>
       <w:r>
         <w:rPr>
@@ -3308,12 +4245,14 @@
         </w:rPr>
         <w:t>获取</w:t>
       </w:r>
+      <w:proofErr w:type="spellStart"/>
       <w:r>
         <w:rPr>
           <w:rFonts w:cs="Times New Roman"/>
         </w:rPr>
         <w:t>i</w:t>
       </w:r>
+      <w:proofErr w:type="spellEnd"/>
       <w:r>
         <w:rPr>
           <w:rFonts w:cs="Times New Roman" w:hint="eastAsia"/>
@@ -3424,7 +4363,21 @@
         <w:rPr>
           <w:rFonts w:hint="eastAsia"/>
         </w:rPr>
-        <w:t>操作系统的，因此代码的执行页不需要先</w:t>
+        <w:t>操作系统的，因此代码的</w:t>
+      </w:r>
+      <w:proofErr w:type="gramStart"/>
+      <w:r>
+        <w:rPr>
+          <w:rFonts w:hint="eastAsia"/>
+        </w:rPr>
+        <w:t>执行页不需要</w:t>
+      </w:r>
+      <w:proofErr w:type="gramEnd"/>
+      <w:r>
+        <w:rPr>
+          <w:rFonts w:hint="eastAsia"/>
+        </w:rPr>
+        <w:t>先</w:t>
       </w:r>
       <w:r>
         <w:rPr>
@@ -3433,8 +4386,13 @@
         <w:t>m</w:t>
       </w:r>
       <w:r>
-        <w:t>ake qemu</w:t>
-      </w:r>
+        <w:t xml:space="preserve">ake </w:t>
+      </w:r>
+      <w:proofErr w:type="spellStart"/>
+      <w:r>
+        <w:t>qemu</w:t>
+      </w:r>
+      <w:proofErr w:type="spellEnd"/>
       <w:r>
         <w:rPr>
           <w:rFonts w:hint="eastAsia"/>
@@ -3521,9 +4479,11 @@
         </w:rPr>
         <w:t>（修改</w:t>
       </w:r>
+      <w:proofErr w:type="spellStart"/>
       <w:r>
         <w:t>barrier.c</w:t>
       </w:r>
+      <w:proofErr w:type="spellEnd"/>
       <w:r>
         <w:rPr>
           <w:rFonts w:hint="eastAsia"/>
@@ -3601,6 +4561,7 @@
         </w:rPr>
         <w:t>本次实验，需要我们完善</w:t>
       </w:r>
+      <w:proofErr w:type="spellStart"/>
       <w:r>
         <w:rPr>
           <w:rFonts w:hint="eastAsia"/>
@@ -3610,6 +4571,7 @@
       <w:r>
         <w:t>arrier.c</w:t>
       </w:r>
+      <w:proofErr w:type="spellEnd"/>
       <w:r>
         <w:rPr>
           <w:rFonts w:hint="eastAsia"/>
@@ -3871,7 +4833,7 @@
       <w:pPr>
         <w:jc w:val="center"/>
         <w:rPr>
-          <w:rFonts w:cs="Times New Roman" w:hint="eastAsia"/>
+          <w:rFonts w:cs="Times New Roman"/>
         </w:rPr>
       </w:pPr>
       <w:r>
@@ -4031,11 +4993,33 @@
         </w:rPr>
         <w:t xml:space="preserve">  </w:t>
       </w:r>
-      <w:r>
-        <w:rPr>
-          <w:rFonts w:cs="Times New Roman"/>
-        </w:rPr>
-        <w:t>pthread_mutex_t barrier_mutex;</w:t>
+      <w:proofErr w:type="spellStart"/>
+      <w:r>
+        <w:rPr>
+          <w:rFonts w:cs="Times New Roman"/>
+        </w:rPr>
+        <w:t>pthread_mutex_t</w:t>
+      </w:r>
+      <w:proofErr w:type="spellEnd"/>
+      <w:r>
+        <w:rPr>
+          <w:rFonts w:cs="Times New Roman"/>
+        </w:rPr>
+        <w:t xml:space="preserve"> </w:t>
+      </w:r>
+      <w:proofErr w:type="spellStart"/>
+      <w:r>
+        <w:rPr>
+          <w:rFonts w:cs="Times New Roman"/>
+        </w:rPr>
+        <w:t>barrier_mutex</w:t>
+      </w:r>
+      <w:proofErr w:type="spellEnd"/>
+      <w:r>
+        <w:rPr>
+          <w:rFonts w:cs="Times New Roman"/>
+        </w:rPr>
+        <w:t>;</w:t>
       </w:r>
     </w:p>
     <w:p>
@@ -4056,11 +5040,33 @@
         </w:rPr>
         <w:t xml:space="preserve">  </w:t>
       </w:r>
-      <w:r>
-        <w:rPr>
-          <w:rFonts w:cs="Times New Roman"/>
-        </w:rPr>
-        <w:t>pthread_cond_t barrier_cond;</w:t>
+      <w:proofErr w:type="spellStart"/>
+      <w:r>
+        <w:rPr>
+          <w:rFonts w:cs="Times New Roman"/>
+        </w:rPr>
+        <w:t>pthread_cond_t</w:t>
+      </w:r>
+      <w:proofErr w:type="spellEnd"/>
+      <w:r>
+        <w:rPr>
+          <w:rFonts w:cs="Times New Roman"/>
+        </w:rPr>
+        <w:t xml:space="preserve"> </w:t>
+      </w:r>
+      <w:proofErr w:type="spellStart"/>
+      <w:r>
+        <w:rPr>
+          <w:rFonts w:cs="Times New Roman"/>
+        </w:rPr>
+        <w:t>barrier_cond</w:t>
+      </w:r>
+      <w:proofErr w:type="spellEnd"/>
+      <w:r>
+        <w:rPr>
+          <w:rFonts w:cs="Times New Roman"/>
+        </w:rPr>
+        <w:t>;</w:t>
       </w:r>
     </w:p>
     <w:p>
@@ -4085,7 +5091,21 @@
         <w:rPr>
           <w:rFonts w:cs="Times New Roman"/>
         </w:rPr>
-        <w:t>int nthread; // Number of threads that have reached this round of the barrier</w:t>
+        <w:t xml:space="preserve">int </w:t>
+      </w:r>
+      <w:proofErr w:type="spellStart"/>
+      <w:r>
+        <w:rPr>
+          <w:rFonts w:cs="Times New Roman"/>
+        </w:rPr>
+        <w:t>nthread</w:t>
+      </w:r>
+      <w:proofErr w:type="spellEnd"/>
+      <w:r>
+        <w:rPr>
+          <w:rFonts w:cs="Times New Roman"/>
+        </w:rPr>
+        <w:t>; // Number of threads that have reached this round of the barrier</w:t>
       </w:r>
     </w:p>
     <w:p>
@@ -4100,20 +5120,48 @@
           <w:rFonts w:cs="Times New Roman"/>
         </w:rPr>
         <w:lastRenderedPageBreak/>
-        <w:t>int round;   // Barrier round</w:t>
-      </w:r>
-    </w:p>
-    <w:p>
-      <w:pPr>
-        <w:rPr>
-          <w:rFonts w:cs="Times New Roman"/>
-        </w:rPr>
-      </w:pPr>
-      <w:r>
-        <w:rPr>
-          <w:rFonts w:cs="Times New Roman"/>
-        </w:rPr>
-        <w:t>} bstate;</w:t>
+        <w:t xml:space="preserve">int </w:t>
+      </w:r>
+      <w:proofErr w:type="gramStart"/>
+      <w:r>
+        <w:rPr>
+          <w:rFonts w:cs="Times New Roman"/>
+        </w:rPr>
+        <w:t xml:space="preserve">round;   </w:t>
+      </w:r>
+      <w:proofErr w:type="gramEnd"/>
+      <w:r>
+        <w:rPr>
+          <w:rFonts w:cs="Times New Roman"/>
+        </w:rPr>
+        <w:t>// Barrier round</w:t>
+      </w:r>
+    </w:p>
+    <w:p>
+      <w:pPr>
+        <w:rPr>
+          <w:rFonts w:cs="Times New Roman"/>
+        </w:rPr>
+      </w:pPr>
+      <w:r>
+        <w:rPr>
+          <w:rFonts w:cs="Times New Roman"/>
+        </w:rPr>
+        <w:t xml:space="preserve">} </w:t>
+      </w:r>
+      <w:proofErr w:type="spellStart"/>
+      <w:r>
+        <w:rPr>
+          <w:rFonts w:cs="Times New Roman"/>
+        </w:rPr>
+        <w:t>bstate</w:t>
+      </w:r>
+      <w:proofErr w:type="spellEnd"/>
+      <w:r>
+        <w:rPr>
+          <w:rFonts w:cs="Times New Roman"/>
+        </w:rPr>
+        <w:t>;</w:t>
       </w:r>
     </w:p>
     <w:p>
@@ -4129,12 +5177,14 @@
         </w:rPr>
         <w:t>其中</w:t>
       </w:r>
+      <w:proofErr w:type="spellStart"/>
       <w:r>
         <w:rPr>
           <w:rFonts w:cs="Times New Roman"/>
         </w:rPr>
         <w:t>nthread</w:t>
       </w:r>
+      <w:proofErr w:type="spellEnd"/>
       <w:r>
         <w:rPr>
           <w:rFonts w:cs="Times New Roman" w:hint="eastAsia"/>
@@ -4269,42 +5319,49 @@
           <w:rFonts w:cs="Times New Roman"/>
         </w:rPr>
       </w:pPr>
+      <w:proofErr w:type="spellStart"/>
       <w:r>
         <w:rPr>
           <w:rFonts w:cs="Times New Roman"/>
         </w:rPr>
         <w:t>pthread_mutex_t</w:t>
       </w:r>
+      <w:proofErr w:type="spellEnd"/>
       <w:r>
         <w:rPr>
           <w:rFonts w:cs="Times New Roman" w:hint="eastAsia"/>
         </w:rPr>
         <w:t>表示互斥量，</w:t>
       </w:r>
+      <w:proofErr w:type="spellStart"/>
       <w:r>
         <w:rPr>
           <w:rFonts w:cs="Times New Roman"/>
         </w:rPr>
         <w:t>pthread_cond_t</w:t>
       </w:r>
+      <w:proofErr w:type="spellEnd"/>
       <w:r>
         <w:rPr>
           <w:rFonts w:cs="Times New Roman" w:hint="eastAsia"/>
         </w:rPr>
         <w:t>表示共享变量，它们是实现本次实验的关键。</w:t>
       </w:r>
+      <w:proofErr w:type="spellStart"/>
       <w:r>
         <w:rPr>
           <w:rFonts w:cs="Times New Roman"/>
         </w:rPr>
         <w:t>pthread_mutex_t</w:t>
       </w:r>
+      <w:proofErr w:type="spellEnd"/>
       <w:r>
         <w:rPr>
           <w:rFonts w:cs="Times New Roman" w:hint="eastAsia"/>
         </w:rPr>
         <w:t>不方便实现线程的有条件的阻塞，而共享变量使用</w:t>
       </w:r>
+      <w:proofErr w:type="spellStart"/>
       <w:r>
         <w:rPr>
           <w:rFonts w:cs="Times New Roman"/>
@@ -4317,6 +5374,7 @@
         </w:rPr>
         <w:t>t</w:t>
       </w:r>
+      <w:proofErr w:type="spellEnd"/>
       <w:r>
         <w:rPr>
           <w:rFonts w:cs="Times New Roman" w:hint="eastAsia"/>
@@ -4329,24 +5387,28 @@
         </w:rPr>
         <w:t>函数</w:t>
       </w:r>
+      <w:proofErr w:type="spellStart"/>
       <w:r>
         <w:rPr>
           <w:rFonts w:cs="Times New Roman" w:hint="eastAsia"/>
         </w:rPr>
         <w:t>pthread_cond_wait</w:t>
       </w:r>
+      <w:proofErr w:type="spellEnd"/>
       <w:r>
         <w:rPr>
           <w:rFonts w:cs="Times New Roman" w:hint="eastAsia"/>
         </w:rPr>
         <w:t>必须与</w:t>
       </w:r>
+      <w:proofErr w:type="spellStart"/>
       <w:r>
         <w:rPr>
           <w:rFonts w:cs="Times New Roman" w:hint="eastAsia"/>
         </w:rPr>
         <w:t>pthread_mutex_t</w:t>
       </w:r>
+      <w:proofErr w:type="spellEnd"/>
       <w:r>
         <w:rPr>
           <w:rFonts w:cs="Times New Roman" w:hint="eastAsia"/>
@@ -4359,12 +5421,14 @@
         </w:rPr>
         <w:t>因为线程通过</w:t>
       </w:r>
+      <w:proofErr w:type="spellStart"/>
       <w:r>
         <w:rPr>
           <w:rFonts w:cs="Times New Roman" w:hint="eastAsia"/>
         </w:rPr>
         <w:t>pthread_cond_wait</w:t>
       </w:r>
+      <w:proofErr w:type="spellEnd"/>
       <w:r>
         <w:rPr>
           <w:rFonts w:cs="Times New Roman" w:hint="eastAsia"/>
@@ -4395,12 +5459,14 @@
         </w:rPr>
         <w:t>会主动调用</w:t>
       </w:r>
+      <w:proofErr w:type="spellStart"/>
       <w:r>
         <w:rPr>
           <w:rFonts w:cs="Times New Roman" w:hint="eastAsia"/>
         </w:rPr>
         <w:t>pthread_mutex_unlock</w:t>
       </w:r>
+      <w:proofErr w:type="spellEnd"/>
       <w:r>
         <w:rPr>
           <w:rFonts w:cs="Times New Roman" w:hint="eastAsia"/>
@@ -4425,12 +5491,14 @@
         </w:rPr>
         <w:t>而当线程通过</w:t>
       </w:r>
+      <w:proofErr w:type="spellStart"/>
       <w:r>
         <w:rPr>
           <w:rFonts w:cs="Times New Roman" w:hint="eastAsia"/>
         </w:rPr>
         <w:t>pthread_cond_broadcast</w:t>
       </w:r>
+      <w:proofErr w:type="spellEnd"/>
       <w:r>
         <w:rPr>
           <w:rFonts w:cs="Times New Roman" w:hint="eastAsia"/>
@@ -4471,8 +5539,16 @@
         <w:rPr>
           <w:rFonts w:cs="Times New Roman" w:hint="eastAsia"/>
         </w:rPr>
-        <w:t xml:space="preserve"> pthread_mutex_lock</w:t>
-      </w:r>
+        <w:t xml:space="preserve"> </w:t>
+      </w:r>
+      <w:proofErr w:type="spellStart"/>
+      <w:r>
+        <w:rPr>
+          <w:rFonts w:cs="Times New Roman" w:hint="eastAsia"/>
+        </w:rPr>
+        <w:t>pthread_mutex_lock</w:t>
+      </w:r>
+      <w:proofErr w:type="spellEnd"/>
       <w:r>
         <w:rPr>
           <w:rFonts w:cs="Times New Roman" w:hint="eastAsia"/>
@@ -4517,12 +5593,14 @@
         </w:rPr>
         <w:t>函数里，先通过互斥量上锁，然后通过</w:t>
       </w:r>
+      <w:proofErr w:type="spellStart"/>
       <w:r>
         <w:rPr>
           <w:rFonts w:cs="Times New Roman"/>
         </w:rPr>
         <w:t>nthread</w:t>
       </w:r>
+      <w:proofErr w:type="spellEnd"/>
       <w:r>
         <w:rPr>
           <w:rFonts w:cs="Times New Roman" w:hint="eastAsia"/>
@@ -4567,11 +5645,19 @@
           <w:rFonts w:cs="Times New Roman"/>
         </w:rPr>
       </w:pPr>
-      <w:r>
-        <w:rPr>
-          <w:rFonts w:cs="Times New Roman"/>
-        </w:rPr>
-        <w:t>barrier()</w:t>
+      <w:proofErr w:type="gramStart"/>
+      <w:r>
+        <w:rPr>
+          <w:rFonts w:cs="Times New Roman"/>
+        </w:rPr>
+        <w:t>barrier(</w:t>
+      </w:r>
+      <w:proofErr w:type="gramEnd"/>
+      <w:r>
+        <w:rPr>
+          <w:rFonts w:cs="Times New Roman"/>
+        </w:rPr>
+        <w:t>)</w:t>
       </w:r>
     </w:p>
     <w:p>
@@ -4623,20 +5709,50 @@
         <w:rPr>
           <w:rFonts w:cs="Times New Roman"/>
         </w:rPr>
-        <w:t xml:space="preserve">  // Block until all threads have called barrier() and</w:t>
-      </w:r>
-    </w:p>
-    <w:p>
-      <w:pPr>
-        <w:rPr>
-          <w:rFonts w:cs="Times New Roman"/>
-        </w:rPr>
-      </w:pPr>
-      <w:r>
-        <w:rPr>
-          <w:rFonts w:cs="Times New Roman"/>
-        </w:rPr>
-        <w:t xml:space="preserve">  // then increment bstate.round.</w:t>
+        <w:t xml:space="preserve">  // Block until all threads have called </w:t>
+      </w:r>
+      <w:proofErr w:type="gramStart"/>
+      <w:r>
+        <w:rPr>
+          <w:rFonts w:cs="Times New Roman"/>
+        </w:rPr>
+        <w:t>barrier(</w:t>
+      </w:r>
+      <w:proofErr w:type="gramEnd"/>
+      <w:r>
+        <w:rPr>
+          <w:rFonts w:cs="Times New Roman"/>
+        </w:rPr>
+        <w:t>) and</w:t>
+      </w:r>
+    </w:p>
+    <w:p>
+      <w:pPr>
+        <w:rPr>
+          <w:rFonts w:cs="Times New Roman"/>
+        </w:rPr>
+      </w:pPr>
+      <w:r>
+        <w:rPr>
+          <w:rFonts w:cs="Times New Roman"/>
+        </w:rPr>
+        <w:t xml:space="preserve">  // then increment </w:t>
+      </w:r>
+      <w:proofErr w:type="spellStart"/>
+      <w:proofErr w:type="gramStart"/>
+      <w:r>
+        <w:rPr>
+          <w:rFonts w:cs="Times New Roman"/>
+        </w:rPr>
+        <w:t>bstate.round</w:t>
+      </w:r>
+      <w:proofErr w:type="spellEnd"/>
+      <w:proofErr w:type="gramEnd"/>
+      <w:r>
+        <w:rPr>
+          <w:rFonts w:cs="Times New Roman"/>
+        </w:rPr>
+        <w:t>.</w:t>
       </w:r>
     </w:p>
     <w:p>
@@ -4662,20 +5778,86 @@
         <w:rPr>
           <w:rFonts w:cs="Times New Roman"/>
         </w:rPr>
-        <w:t xml:space="preserve">  pthread_mutex_lock(&amp;bstate.barrier_mutex);</w:t>
-      </w:r>
-    </w:p>
-    <w:p>
-      <w:pPr>
-        <w:rPr>
-          <w:rFonts w:cs="Times New Roman"/>
-        </w:rPr>
-      </w:pPr>
-      <w:r>
-        <w:rPr>
-          <w:rFonts w:cs="Times New Roman" w:hint="eastAsia"/>
-        </w:rPr>
-        <w:t xml:space="preserve">  if (++bstate.nthread != nthread) // </w:t>
+        <w:t xml:space="preserve">  </w:t>
+      </w:r>
+      <w:proofErr w:type="spellStart"/>
+      <w:r>
+        <w:rPr>
+          <w:rFonts w:cs="Times New Roman"/>
+        </w:rPr>
+        <w:t>pthread_mutex_lock</w:t>
+      </w:r>
+      <w:proofErr w:type="spellEnd"/>
+      <w:r>
+        <w:rPr>
+          <w:rFonts w:cs="Times New Roman"/>
+        </w:rPr>
+        <w:t>(&amp;</w:t>
+      </w:r>
+      <w:proofErr w:type="spellStart"/>
+      <w:proofErr w:type="gramStart"/>
+      <w:r>
+        <w:rPr>
+          <w:rFonts w:cs="Times New Roman"/>
+        </w:rPr>
+        <w:t>bstate.barrier</w:t>
+      </w:r>
+      <w:proofErr w:type="gramEnd"/>
+      <w:r>
+        <w:rPr>
+          <w:rFonts w:cs="Times New Roman"/>
+        </w:rPr>
+        <w:t>_mutex</w:t>
+      </w:r>
+      <w:proofErr w:type="spellEnd"/>
+      <w:r>
+        <w:rPr>
+          <w:rFonts w:cs="Times New Roman"/>
+        </w:rPr>
+        <w:t>);</w:t>
+      </w:r>
+    </w:p>
+    <w:p>
+      <w:pPr>
+        <w:rPr>
+          <w:rFonts w:cs="Times New Roman"/>
+        </w:rPr>
+      </w:pPr>
+      <w:r>
+        <w:rPr>
+          <w:rFonts w:cs="Times New Roman" w:hint="eastAsia"/>
+        </w:rPr>
+        <w:t xml:space="preserve">  if (++</w:t>
+      </w:r>
+      <w:proofErr w:type="spellStart"/>
+      <w:proofErr w:type="gramStart"/>
+      <w:r>
+        <w:rPr>
+          <w:rFonts w:cs="Times New Roman" w:hint="eastAsia"/>
+        </w:rPr>
+        <w:t>bstate.nthread</w:t>
+      </w:r>
+      <w:proofErr w:type="spellEnd"/>
+      <w:proofErr w:type="gramEnd"/>
+      <w:r>
+        <w:rPr>
+          <w:rFonts w:cs="Times New Roman" w:hint="eastAsia"/>
+        </w:rPr>
+        <w:t xml:space="preserve"> != </w:t>
+      </w:r>
+      <w:proofErr w:type="spellStart"/>
+      <w:r>
+        <w:rPr>
+          <w:rFonts w:cs="Times New Roman" w:hint="eastAsia"/>
+        </w:rPr>
+        <w:t>nthread</w:t>
+      </w:r>
+      <w:proofErr w:type="spellEnd"/>
+      <w:r>
+        <w:rPr>
+          <w:rFonts w:cs="Times New Roman" w:hint="eastAsia"/>
+        </w:rPr>
+        <w:t xml:space="preserve">) // </w:t>
       </w:r>
       <w:r>
         <w:rPr>
@@ -4683,12 +5865,14 @@
         </w:rPr>
         <w:t>每有一个线程到达</w:t>
       </w:r>
+      <w:proofErr w:type="spellStart"/>
       <w:r>
         <w:rPr>
           <w:rFonts w:cs="Times New Roman" w:hint="eastAsia"/>
         </w:rPr>
         <w:t>bstate.nthread</w:t>
       </w:r>
+      <w:proofErr w:type="spellEnd"/>
       <w:r>
         <w:rPr>
           <w:rFonts w:cs="Times New Roman" w:hint="eastAsia"/>
@@ -4719,7 +5903,49 @@
         <w:rPr>
           <w:rFonts w:cs="Times New Roman" w:hint="eastAsia"/>
         </w:rPr>
-        <w:t xml:space="preserve">    pthread_cond_wait(&amp;bstate.barrier_cond, &amp;bstate.barrier_mutex); // </w:t>
+        <w:t xml:space="preserve">    </w:t>
+      </w:r>
+      <w:proofErr w:type="spellStart"/>
+      <w:r>
+        <w:rPr>
+          <w:rFonts w:cs="Times New Roman" w:hint="eastAsia"/>
+        </w:rPr>
+        <w:t>pthread_cond_wait</w:t>
+      </w:r>
+      <w:proofErr w:type="spellEnd"/>
+      <w:r>
+        <w:rPr>
+          <w:rFonts w:cs="Times New Roman" w:hint="eastAsia"/>
+        </w:rPr>
+        <w:t>(&amp;</w:t>
+      </w:r>
+      <w:proofErr w:type="spellStart"/>
+      <w:r>
+        <w:rPr>
+          <w:rFonts w:cs="Times New Roman" w:hint="eastAsia"/>
+        </w:rPr>
+        <w:t>bstate.barrier_cond</w:t>
+      </w:r>
+      <w:proofErr w:type="spellEnd"/>
+      <w:r>
+        <w:rPr>
+          <w:rFonts w:cs="Times New Roman" w:hint="eastAsia"/>
+        </w:rPr>
+        <w:t>, &amp;</w:t>
+      </w:r>
+      <w:proofErr w:type="spellStart"/>
+      <w:r>
+        <w:rPr>
+          <w:rFonts w:cs="Times New Roman" w:hint="eastAsia"/>
+        </w:rPr>
+        <w:t>bstate.barrier_mutex</w:t>
+      </w:r>
+      <w:proofErr w:type="spellEnd"/>
+      <w:r>
+        <w:rPr>
+          <w:rFonts w:cs="Times New Roman" w:hint="eastAsia"/>
+        </w:rPr>
+        <w:t xml:space="preserve">); // </w:t>
       </w:r>
       <w:r>
         <w:rPr>
@@ -4783,7 +6009,21 @@
         <w:rPr>
           <w:rFonts w:cs="Times New Roman" w:hint="eastAsia"/>
         </w:rPr>
-        <w:t xml:space="preserve">    bstate.nthread = 0;                           // </w:t>
+        <w:t xml:space="preserve">    </w:t>
+      </w:r>
+      <w:proofErr w:type="spellStart"/>
+      <w:r>
+        <w:rPr>
+          <w:rFonts w:cs="Times New Roman" w:hint="eastAsia"/>
+        </w:rPr>
+        <w:t>bstate.nthread</w:t>
+      </w:r>
+      <w:proofErr w:type="spellEnd"/>
+      <w:r>
+        <w:rPr>
+          <w:rFonts w:cs="Times New Roman" w:hint="eastAsia"/>
+        </w:rPr>
+        <w:t xml:space="preserve"> = 0;                           // </w:t>
       </w:r>
       <w:r>
         <w:rPr>
@@ -4791,24 +6031,40 @@
         </w:rPr>
         <w:t>重置</w:t>
       </w:r>
+      <w:proofErr w:type="spellStart"/>
       <w:r>
         <w:rPr>
           <w:rFonts w:cs="Times New Roman" w:hint="eastAsia"/>
         </w:rPr>
         <w:t>bstate.nthread</w:t>
       </w:r>
-    </w:p>
-    <w:p>
-      <w:pPr>
-        <w:rPr>
-          <w:rFonts w:cs="Times New Roman"/>
-        </w:rPr>
-      </w:pPr>
-      <w:r>
-        <w:rPr>
-          <w:rFonts w:cs="Times New Roman" w:hint="eastAsia"/>
-        </w:rPr>
-        <w:t xml:space="preserve">    ++bstate.round;                               // </w:t>
+      <w:proofErr w:type="spellEnd"/>
+    </w:p>
+    <w:p>
+      <w:pPr>
+        <w:rPr>
+          <w:rFonts w:cs="Times New Roman"/>
+        </w:rPr>
+      </w:pPr>
+      <w:r>
+        <w:rPr>
+          <w:rFonts w:cs="Times New Roman" w:hint="eastAsia"/>
+        </w:rPr>
+        <w:t xml:space="preserve">    ++</w:t>
+      </w:r>
+      <w:proofErr w:type="spellStart"/>
+      <w:r>
+        <w:rPr>
+          <w:rFonts w:cs="Times New Roman" w:hint="eastAsia"/>
+        </w:rPr>
+        <w:t>bstate.round</w:t>
+      </w:r>
+      <w:proofErr w:type="spellEnd"/>
+      <w:r>
+        <w:rPr>
+          <w:rFonts w:cs="Times New Roman" w:hint="eastAsia"/>
+        </w:rPr>
+        <w:t xml:space="preserve">;                               // </w:t>
       </w:r>
       <w:r>
         <w:rPr>
@@ -4845,7 +6101,35 @@
         <w:rPr>
           <w:rFonts w:cs="Times New Roman" w:hint="eastAsia"/>
         </w:rPr>
-        <w:t xml:space="preserve">    pthread_cond_broadcast(&amp;bstate.barrier_cond); // </w:t>
+        <w:t xml:space="preserve">    </w:t>
+      </w:r>
+      <w:proofErr w:type="spellStart"/>
+      <w:r>
+        <w:rPr>
+          <w:rFonts w:cs="Times New Roman" w:hint="eastAsia"/>
+        </w:rPr>
+        <w:t>pthread_cond_broadcast</w:t>
+      </w:r>
+      <w:proofErr w:type="spellEnd"/>
+      <w:r>
+        <w:rPr>
+          <w:rFonts w:cs="Times New Roman" w:hint="eastAsia"/>
+        </w:rPr>
+        <w:t>(&amp;</w:t>
+      </w:r>
+      <w:proofErr w:type="spellStart"/>
+      <w:r>
+        <w:rPr>
+          <w:rFonts w:cs="Times New Roman" w:hint="eastAsia"/>
+        </w:rPr>
+        <w:t>bstate.barrier_cond</w:t>
+      </w:r>
+      <w:proofErr w:type="spellEnd"/>
+      <w:r>
+        <w:rPr>
+          <w:rFonts w:cs="Times New Roman" w:hint="eastAsia"/>
+        </w:rPr>
+        <w:t xml:space="preserve">); // </w:t>
       </w:r>
       <w:r>
         <w:rPr>
@@ -4877,7 +6161,43 @@
         <w:rPr>
           <w:rFonts w:cs="Times New Roman"/>
         </w:rPr>
-        <w:t xml:space="preserve">  pthread_mutex_unlock(&amp;bstate.barrier_mutex);</w:t>
+        <w:t xml:space="preserve">  </w:t>
+      </w:r>
+      <w:proofErr w:type="spellStart"/>
+      <w:r>
+        <w:rPr>
+          <w:rFonts w:cs="Times New Roman"/>
+        </w:rPr>
+        <w:t>pthread_mutex_unlock</w:t>
+      </w:r>
+      <w:proofErr w:type="spellEnd"/>
+      <w:r>
+        <w:rPr>
+          <w:rFonts w:cs="Times New Roman"/>
+        </w:rPr>
+        <w:t>(&amp;</w:t>
+      </w:r>
+      <w:proofErr w:type="spellStart"/>
+      <w:proofErr w:type="gramStart"/>
+      <w:r>
+        <w:rPr>
+          <w:rFonts w:cs="Times New Roman"/>
+        </w:rPr>
+        <w:t>bstate.barrier</w:t>
+      </w:r>
+      <w:proofErr w:type="gramEnd"/>
+      <w:r>
+        <w:rPr>
+          <w:rFonts w:cs="Times New Roman"/>
+        </w:rPr>
+        <w:t>_mutex</w:t>
+      </w:r>
+      <w:proofErr w:type="spellEnd"/>
+      <w:r>
+        <w:rPr>
+          <w:rFonts w:cs="Times New Roman"/>
+        </w:rPr>
+        <w:t>);</w:t>
       </w:r>
     </w:p>
     <w:p>
